--- a/Xendit Programming Test Documentation.docx
+++ b/Xendit Programming Test Documentation.docx
@@ -462,31 +462,6 @@
     </w:p>
     <w:p>
       <w:pPr>
-        <w:pStyle w:val="ListParagraph"/>
-        <w:numPr>
-          <w:ilvl w:val="0"/>
-          <w:numId w:val="1"/>
-        </w:numPr>
-        <w:rPr>
-          <w:lang w:val="en-US"/>
-        </w:rPr>
-      </w:pPr>
-      <w:r>
-        <w:rPr>
-          <w:lang w:val="en-US"/>
-        </w:rPr>
-        <w:t>Zip program to unzip the file</w:t>
-      </w:r>
-    </w:p>
-    <w:p>
-      <w:pPr>
-        <w:rPr>
-          <w:lang w:val="en-US"/>
-        </w:rPr>
-      </w:pPr>
-    </w:p>
-    <w:p>
-      <w:pPr>
         <w:rPr>
           <w:lang w:val="en-US"/>
         </w:rPr>
@@ -543,7 +518,28 @@
         <w:rPr>
           <w:lang w:val="en-US"/>
         </w:rPr>
-        <w:t>Unzip the Xendit.zip file into you desired folder.</w:t>
+        <w:t xml:space="preserve">Clone the git repository from </w:t>
+      </w:r>
+      <w:hyperlink r:id="rId5" w:history="1">
+        <w:r>
+          <w:rPr>
+            <w:rStyle w:val="Hyperlink"/>
+            <w:lang w:val="en-US"/>
+          </w:rPr>
+          <w:t>https://github.com/ahmad-zul/xendit-test</w:t>
+        </w:r>
+      </w:hyperlink>
+      <w:r>
+        <w:rPr>
+          <w:lang w:val="en-US"/>
+        </w:rPr>
+        <w:t xml:space="preserve"> into your local machine</w:t>
+      </w:r>
+      <w:r>
+        <w:rPr>
+          <w:lang w:val="en-US"/>
+        </w:rPr>
+        <w:t>.</w:t>
       </w:r>
     </w:p>
     <w:p>
@@ -561,7 +557,29 @@
         <w:rPr>
           <w:lang w:val="en-US"/>
         </w:rPr>
-        <w:t>Open a terminal and navigate to the unzipped folder.</w:t>
+        <w:t xml:space="preserve">Navigate into the </w:t>
+      </w:r>
+      <w:proofErr w:type="spellStart"/>
+      <w:r>
+        <w:rPr>
+          <w:b/>
+          <w:lang w:val="en-US"/>
+        </w:rPr>
+        <w:t>xendit</w:t>
+      </w:r>
+      <w:proofErr w:type="spellEnd"/>
+      <w:r>
+        <w:rPr>
+          <w:b/>
+          <w:lang w:val="en-US"/>
+        </w:rPr>
+        <w:t>-test</w:t>
+      </w:r>
+      <w:r>
+        <w:rPr>
+          <w:lang w:val="en-US"/>
+        </w:rPr>
+        <w:t xml:space="preserve"> folder.</w:t>
       </w:r>
     </w:p>
     <w:p>
@@ -579,7 +597,35 @@
         <w:rPr>
           <w:lang w:val="en-US"/>
         </w:rPr>
-        <w:t xml:space="preserve">Type in command “make up”. This command will start the process of building the containers and start the </w:t>
+        <w:t xml:space="preserve">Once inside </w:t>
+      </w:r>
+      <w:proofErr w:type="spellStart"/>
+      <w:r>
+        <w:rPr>
+          <w:b/>
+          <w:lang w:val="en-US"/>
+        </w:rPr>
+        <w:t>xendit</w:t>
+      </w:r>
+      <w:proofErr w:type="spellEnd"/>
+      <w:r>
+        <w:rPr>
+          <w:b/>
+          <w:lang w:val="en-US"/>
+        </w:rPr>
+        <w:t>-test</w:t>
+      </w:r>
+      <w:r>
+        <w:rPr>
+          <w:lang w:val="en-US"/>
+        </w:rPr>
+        <w:t xml:space="preserve"> folder, t</w:t>
+      </w:r>
+      <w:r>
+        <w:rPr>
+          <w:lang w:val="en-US"/>
+        </w:rPr>
+        <w:t xml:space="preserve">ype in command “make up”. This command will start the process of building the containers and start the </w:t>
       </w:r>
       <w:proofErr w:type="spellStart"/>
       <w:r>
@@ -661,6 +707,8 @@
         </w:rPr>
         <w:t xml:space="preserve"> from there.</w:t>
       </w:r>
+      <w:bookmarkStart w:id="0" w:name="_GoBack"/>
+      <w:bookmarkEnd w:id="0"/>
     </w:p>
     <w:p>
       <w:pPr>
@@ -742,7 +790,7 @@
         </w:rPr>
         <w:t xml:space="preserve">Default domain: </w:t>
       </w:r>
-      <w:hyperlink r:id="rId5" w:history="1">
+      <w:hyperlink r:id="rId6" w:history="1">
         <w:r>
           <w:rPr>
             <w:rStyle w:val="Hyperlink"/>
@@ -1519,13 +1567,7 @@
               <w:rPr>
                 <w:lang w:val="en-US"/>
               </w:rPr>
-              <w:t>Response</w:t>
-            </w:r>
-            <w:r>
-              <w:rPr>
-                <w:lang w:val="en-US"/>
-              </w:rPr>
-              <w:t xml:space="preserve"> (if have comment)</w:t>
+              <w:t>Response (if have comment)</w:t>
             </w:r>
           </w:p>
         </w:tc>
@@ -1556,19 +1598,7 @@
               <w:rPr>
                 <w:lang w:val="en-US"/>
               </w:rPr>
-              <w:t xml:space="preserve">    "message": "Comment(s) are </w:t>
-            </w:r>
-            <w:r>
-              <w:rPr>
-                <w:lang w:val="en-US"/>
-              </w:rPr>
-              <w:t>loading.</w:t>
-            </w:r>
-            <w:r>
-              <w:rPr>
-                <w:lang w:val="en-US"/>
-              </w:rPr>
-              <w:t>",</w:t>
+              <w:t xml:space="preserve">    "message": "Comment(s) are loading.",</w:t>
             </w:r>
           </w:p>
           <w:p>
@@ -2280,6 +2310,7 @@
         <w:rPr>
           <w:lang w:val="en-US"/>
         </w:rPr>
+        <w:lastRenderedPageBreak/>
         <w:t xml:space="preserve">4) </w:t>
       </w:r>
       <w:r>
@@ -3103,8 +3134,6 @@
           <w:lang w:val="en-US"/>
         </w:rPr>
       </w:pPr>
-      <w:bookmarkStart w:id="0" w:name="_GoBack"/>
-      <w:bookmarkEnd w:id="0"/>
     </w:p>
     <w:sectPr>
       <w:pgSz w:w="11900" w:h="16840"/>
